--- a/docs/cv-fr.docx
+++ b/docs/cv-fr.docx
@@ -57,14 +57,7 @@
       <w:pPr>
         <w:pStyle w:val="Normal"/>
         <w:jc w:val="center"/>
-        <w:rPr>
-          <w:rFonts w:ascii="Loma" w:hAnsi="Loma"/>
-          <w:b w:val="false"/>
-          <w:b w:val="false"/>
-          <w:bCs w:val="false"/>
-          <w:sz w:val="22"/>
-          <w:szCs w:val="22"/>
-        </w:rPr>
+        <w:rPr/>
       </w:pPr>
       <w:r>
         <w:rPr>
@@ -121,12 +114,11 @@
             <w:u w:val="none"/>
             <w:lang w:val="en-US" w:eastAsia="zh-CN" w:bidi="hi-IN"/>
           </w:rPr>
-          <w:t>www.baudo.hol.es</w:t>
+          <w:t>http://</w:t>
         </w:r>
-      </w:hyperlink>
-      <w:hyperlink r:id="rId4">
         <w:r>
           <w:rPr>
+            <w:rStyle w:val="InternetLink"/>
             <w:rFonts w:eastAsia="Droid Sans Fallback" w:cs="FreeSans" w:ascii="Loma" w:hAnsi="Loma"/>
             <w:b w:val="false"/>
             <w:bCs w:val="false"/>
@@ -136,9 +128,22 @@
             <w:u w:val="none"/>
             <w:lang w:val="en-US" w:eastAsia="zh-CN" w:bidi="hi-IN"/>
           </w:rPr>
-          <w:t xml:space="preserve"> </w:t>
+          <w:t>www.baudo.hol.es</w:t>
         </w:r>
       </w:hyperlink>
+      <w:r>
+        <w:rPr>
+          <w:rFonts w:eastAsia="Droid Sans Fallback" w:cs="FreeSans" w:ascii="Loma" w:hAnsi="Loma"/>
+          <w:b w:val="false"/>
+          <w:bCs w:val="false"/>
+          <w:color w:val="00000A"/>
+          <w:sz w:val="22"/>
+          <w:szCs w:val="22"/>
+          <w:u w:val="none"/>
+          <w:lang w:val="en-US" w:eastAsia="zh-CN" w:bidi="hi-IN"/>
+        </w:rPr>
+        <w:t xml:space="preserve"> </w:t>
+      </w:r>
     </w:p>
     <w:p>
       <w:pPr>
@@ -268,19 +273,7 @@
                 <w:szCs w:val="20"/>
                 <w:lang w:val="en-US" w:eastAsia="zh-CN" w:bidi="hi-IN"/>
               </w:rPr>
-              <w:t xml:space="preserve">2013-2016 </w:t>
-            </w:r>
-            <w:r>
-              <w:rPr>
-                <w:rFonts w:eastAsia="Droid Sans Fallback" w:cs="FreeSans" w:ascii="Loma" w:hAnsi="Loma"/>
-                <w:b/>
-                <w:bCs/>
-                <w:color w:val="00000A"/>
-                <w:sz w:val="20"/>
-                <w:szCs w:val="20"/>
-                <w:lang w:val="en-US" w:eastAsia="zh-CN" w:bidi="hi-IN"/>
-              </w:rPr>
-              <w:t>Licence Informatique</w:t>
+              <w:t>2013-2016 Licence Informatique</w:t>
             </w:r>
             <w:r>
               <w:rPr>
@@ -292,31 +285,7 @@
                 <w:szCs w:val="20"/>
                 <w:lang w:val="en-US" w:eastAsia="zh-CN" w:bidi="hi-IN"/>
               </w:rPr>
-              <w:t xml:space="preserve"> (</w:t>
-            </w:r>
-            <w:r>
-              <w:rPr>
-                <w:rFonts w:eastAsia="Droid Sans Fallback" w:cs="FreeSans" w:ascii="Loma" w:hAnsi="Loma"/>
-                <w:b w:val="false"/>
-                <w:bCs w:val="false"/>
-                <w:color w:val="00000A"/>
-                <w:sz w:val="20"/>
-                <w:szCs w:val="20"/>
-                <w:lang w:val="en-US" w:eastAsia="zh-CN" w:bidi="hi-IN"/>
-              </w:rPr>
-              <w:t>É</w:t>
-            </w:r>
-            <w:r>
-              <w:rPr>
-                <w:rFonts w:eastAsia="Droid Sans Fallback" w:cs="FreeSans" w:ascii="Loma" w:hAnsi="Loma"/>
-                <w:b w:val="false"/>
-                <w:bCs w:val="false"/>
-                <w:color w:val="00000A"/>
-                <w:sz w:val="20"/>
-                <w:szCs w:val="20"/>
-                <w:lang w:val="en-US" w:eastAsia="zh-CN" w:bidi="hi-IN"/>
-              </w:rPr>
-              <w:t>tudiant en fin d'études). Alma Mater Studiorum Bologna. Italy.</w:t>
+              <w:t xml:space="preserve"> (Étudiant en fin d'études). Alma Mater Studiorum Bologna. Italy.</w:t>
             </w:r>
           </w:p>
           <w:p>
@@ -612,39 +581,21 @@
           <w:p>
             <w:pPr>
               <w:pStyle w:val="TableContents"/>
-              <w:rPr>
-                <w:rFonts w:ascii="Loma" w:hAnsi="Loma" w:eastAsia="Droid Sans Fallback" w:cs="FreeSans"/>
-                <w:color w:val="00000A"/>
-                <w:sz w:val="20"/>
-                <w:szCs w:val="20"/>
-                <w:lang w:val="en-US" w:eastAsia="zh-CN" w:bidi="hi-IN"/>
-              </w:rPr>
-            </w:pPr>
-            <w:r>
-              <w:rPr>
-                <w:rFonts w:eastAsia="Droid Sans Fallback" w:cs="FreeSans" w:ascii="Loma" w:hAnsi="Loma"/>
-                <w:b/>
-                <w:bCs/>
-                <w:color w:val="00000A"/>
-                <w:sz w:val="20"/>
-                <w:szCs w:val="20"/>
-                <w:lang w:val="en-US" w:eastAsia="zh-CN" w:bidi="hi-IN"/>
-              </w:rPr>
-              <w:t xml:space="preserve">Mars 2015 – Javier 2016: Cefla S.C. </w:t>
-            </w:r>
-            <w:r>
-              <w:rPr>
-                <w:rFonts w:eastAsia="Droid Sans Fallback" w:cs="FreeSans" w:ascii="Loma" w:hAnsi="Loma"/>
-                <w:b/>
-                <w:bCs/>
-                <w:color w:val="00000A"/>
-                <w:sz w:val="20"/>
-                <w:szCs w:val="20"/>
-                <w:lang w:val="en-US" w:eastAsia="zh-CN" w:bidi="hi-IN"/>
-              </w:rPr>
-              <w:t>(</w:t>
-            </w:r>
-            <w:hyperlink r:id="rId5">
+              <w:rPr/>
+            </w:pPr>
+            <w:r>
+              <w:rPr>
+                <w:rFonts w:eastAsia="Droid Sans Fallback" w:cs="FreeSans" w:ascii="Loma" w:hAnsi="Loma"/>
+                <w:b/>
+                <w:bCs/>
+                <w:color w:val="00000A"/>
+                <w:sz w:val="20"/>
+                <w:szCs w:val="20"/>
+                <w:lang w:val="en-US" w:eastAsia="zh-CN" w:bidi="hi-IN"/>
+              </w:rPr>
+              <w:t>Mars 2015 – Javier 2016: Cefla S.C. (</w:t>
+            </w:r>
+            <w:hyperlink r:id="rId4">
               <w:r>
                 <w:rPr>
                   <w:rStyle w:val="InternetLink"/>
@@ -659,20 +610,18 @@
                 <w:t>www.cefla.com</w:t>
               </w:r>
             </w:hyperlink>
-            <w:hyperlink r:id="rId6">
-              <w:r>
-                <w:rPr>
-                  <w:rFonts w:eastAsia="Droid Sans Fallback" w:cs="FreeSans" w:ascii="Loma" w:hAnsi="Loma"/>
-                  <w:b/>
-                  <w:bCs/>
-                  <w:color w:val="00000A"/>
-                  <w:sz w:val="20"/>
-                  <w:szCs w:val="20"/>
-                  <w:lang w:val="en-US" w:eastAsia="zh-CN" w:bidi="hi-IN"/>
-                </w:rPr>
-                <w:t>)</w:t>
-              </w:r>
-            </w:hyperlink>
+            <w:r>
+              <w:rPr>
+                <w:rFonts w:eastAsia="Droid Sans Fallback" w:cs="FreeSans" w:ascii="Loma" w:hAnsi="Loma"/>
+                <w:b/>
+                <w:bCs/>
+                <w:color w:val="00000A"/>
+                <w:sz w:val="20"/>
+                <w:szCs w:val="20"/>
+                <w:lang w:val="en-US" w:eastAsia="zh-CN" w:bidi="hi-IN"/>
+              </w:rPr>
+              <w:t>)</w:t>
+            </w:r>
           </w:p>
           <w:p>
             <w:pPr>
@@ -980,18 +929,14 @@
     <w:p>
       <w:pPr>
         <w:pStyle w:val="Normal"/>
-        <w:rPr>
-          <w:rFonts w:ascii="Loma" w:hAnsi="Loma"/>
-        </w:rPr>
+        <w:rPr/>
       </w:pPr>
       <w:r>
-        <w:rPr>
-          <w:rFonts w:ascii="Loma" w:hAnsi="Loma"/>
-        </w:rPr>
+        <w:rPr/>
       </w:r>
     </w:p>
     <w:sectPr>
-      <w:footerReference w:type="default" r:id="rId7"/>
+      <w:footerReference w:type="default" r:id="rId5"/>
       <w:type w:val="nextPage"/>
       <w:pgSz w:w="11906" w:h="16838"/>
       <w:pgMar w:left="1134" w:right="1134" w:header="0" w:top="1134" w:footer="1134" w:bottom="1693" w:gutter="0"/>
